--- a/src/frontend/resources/manual_usuario.docx
+++ b/src/frontend/resources/manual_usuario.docx
@@ -78,7 +78,16 @@
           <w:bCs/>
           <w:color w:val="4472C4" w:themeColor="accent1"/>
         </w:rPr>
-        <w:t>APLICACIÓN WEB SAVANA BARATA</w:t>
+        <w:t xml:space="preserve">APLICACIÓN WEB </w:t>
+      </w:r>
+      <w:r>
+        <w:rPr>
+          <w:rFonts w:ascii="Arial" w:hAnsi="Arial" w:cs="Arial"/>
+          <w:b/>
+          <w:bCs/>
+          <w:color w:val="4472C4" w:themeColor="accent1"/>
+        </w:rPr>
+        <w:t>UROANALYTICS</w:t>
       </w:r>
     </w:p>
     <w:p>
@@ -333,7 +342,7 @@
           <w:r>
             <w:fldChar w:fldCharType="separate"/>
           </w:r>
-          <w:hyperlink w:anchor="_Toc101740446" w:history="1">
+          <w:hyperlink w:anchor="_Toc102749572" w:history="1">
             <w:r>
               <w:rPr>
                 <w:rStyle w:val="Hipervnculo"/>
@@ -379,7 +388,7 @@
                 <w:noProof/>
                 <w:webHidden/>
               </w:rPr>
-              <w:instrText xml:space="preserve"> PAGEREF _Toc101740446 \h </w:instrText>
+              <w:instrText xml:space="preserve"> PAGEREF _Toc102749572 \h </w:instrText>
             </w:r>
             <w:r>
               <w:rPr>
@@ -423,7 +432,7 @@
               <w:lang w:eastAsia="es-ES"/>
             </w:rPr>
           </w:pPr>
-          <w:hyperlink w:anchor="_Toc101740447" w:history="1">
+          <w:hyperlink w:anchor="_Toc102749573" w:history="1">
             <w:r>
               <w:rPr>
                 <w:rStyle w:val="Hipervnculo"/>
@@ -469,7 +478,7 @@
                 <w:noProof/>
                 <w:webHidden/>
               </w:rPr>
-              <w:instrText xml:space="preserve"> PAGEREF _Toc101740447 \h </w:instrText>
+              <w:instrText xml:space="preserve"> PAGEREF _Toc102749573 \h </w:instrText>
             </w:r>
             <w:r>
               <w:rPr>
@@ -513,7 +522,7 @@
               <w:lang w:eastAsia="es-ES"/>
             </w:rPr>
           </w:pPr>
-          <w:hyperlink w:anchor="_Toc101740448" w:history="1">
+          <w:hyperlink w:anchor="_Toc102749574" w:history="1">
             <w:r>
               <w:rPr>
                 <w:rStyle w:val="Hipervnculo"/>
@@ -559,7 +568,7 @@
                 <w:noProof/>
                 <w:webHidden/>
               </w:rPr>
-              <w:instrText xml:space="preserve"> PAGEREF _Toc101740448 \h </w:instrText>
+              <w:instrText xml:space="preserve"> PAGEREF _Toc102749574 \h </w:instrText>
             </w:r>
             <w:r>
               <w:rPr>
@@ -603,7 +612,7 @@
               <w:lang w:eastAsia="es-ES"/>
             </w:rPr>
           </w:pPr>
-          <w:hyperlink w:anchor="_Toc101740449" w:history="1">
+          <w:hyperlink w:anchor="_Toc102749575" w:history="1">
             <w:r>
               <w:rPr>
                 <w:rStyle w:val="Hipervnculo"/>
@@ -649,7 +658,7 @@
                 <w:noProof/>
                 <w:webHidden/>
               </w:rPr>
-              <w:instrText xml:space="preserve"> PAGEREF _Toc101740449 \h </w:instrText>
+              <w:instrText xml:space="preserve"> PAGEREF _Toc102749575 \h </w:instrText>
             </w:r>
             <w:r>
               <w:rPr>
@@ -817,18 +826,24 @@
     <w:p>
       <w:pPr>
         <w:jc w:val="both"/>
-        <w:rPr>
-          <w:b/>
-          <w:bCs/>
-          <w:sz w:val="24"/>
-          <w:szCs w:val="24"/>
-        </w:rPr>
-      </w:pPr>
-      <w:r>
-        <w:rPr>
-          <w:sz w:val="24"/>
-          <w:szCs w:val="24"/>
-        </w:rPr>
+      </w:pPr>
+    </w:p>
+    <w:p>
+      <w:pPr>
+        <w:jc w:val="both"/>
+        <w:rPr>
+          <w:b/>
+          <w:bCs/>
+          <w:sz w:val="24"/>
+          <w:szCs w:val="24"/>
+        </w:rPr>
+      </w:pPr>
+      <w:r>
+        <w:rPr>
+          <w:sz w:val="24"/>
+          <w:szCs w:val="24"/>
+        </w:rPr>
+        <w:lastRenderedPageBreak/>
         <w:t xml:space="preserve">Este es el manual de </w:t>
       </w:r>
       <w:r>
@@ -855,20 +870,9 @@
           <w:sz w:val="24"/>
           <w:szCs w:val="24"/>
         </w:rPr>
-        <w:t>Savana</w:t>
+        <w:t>UroAnalytics</w:t>
       </w:r>
       <w:proofErr w:type="spellEnd"/>
-      <w:r>
-        <w:rPr>
-          <w:b/>
-          <w:bCs/>
-          <w:i/>
-          <w:iCs/>
-          <w:sz w:val="24"/>
-          <w:szCs w:val="24"/>
-        </w:rPr>
-        <w:t xml:space="preserve"> Barata</w:t>
-      </w:r>
       <w:r>
         <w:rPr>
           <w:b/>
@@ -904,7 +908,7 @@
           <w:u w:val="single"/>
         </w:rPr>
       </w:pPr>
-      <w:bookmarkStart w:id="0" w:name="_Toc101740446"/>
+      <w:bookmarkStart w:id="0" w:name="_Toc102749572"/>
       <w:r>
         <w:rPr>
           <w:b/>
@@ -1024,14 +1028,27 @@
       <w:r>
         <w:t xml:space="preserve">Figura </w:t>
       </w:r>
-      <w:fldSimple w:instr=" SEQ Ilustración \* ARABIC ">
-        <w:r>
-          <w:rPr>
-            <w:noProof/>
-          </w:rPr>
-          <w:t>1</w:t>
-        </w:r>
-      </w:fldSimple>
+      <w:r>
+        <w:fldChar w:fldCharType="begin"/>
+      </w:r>
+      <w:r>
+        <w:instrText xml:space="preserve"> SEQ Ilustración \* ARABIC </w:instrText>
+      </w:r>
+      <w:r>
+        <w:fldChar w:fldCharType="separate"/>
+      </w:r>
+      <w:r>
+        <w:rPr>
+          <w:noProof/>
+        </w:rPr>
+        <w:t>1</w:t>
+      </w:r>
+      <w:r>
+        <w:rPr>
+          <w:noProof/>
+        </w:rPr>
+        <w:fldChar w:fldCharType="end"/>
+      </w:r>
       <w:r>
         <w:t>. Filtros para realiza una consulta</w:t>
       </w:r>
@@ -1077,6 +1094,15 @@
         </w:rPr>
         <w:t>.</w:t>
       </w:r>
+    </w:p>
+    <w:p>
+      <w:pPr>
+        <w:jc w:val="both"/>
+        <w:rPr>
+          <w:sz w:val="24"/>
+          <w:szCs w:val="24"/>
+        </w:rPr>
+      </w:pPr>
     </w:p>
     <w:p>
       <w:pPr>
@@ -1125,22 +1151,22 @@
           <w:szCs w:val="24"/>
         </w:rPr>
         <w:drawing>
-          <wp:anchor distT="0" distB="0" distL="114300" distR="114300" simplePos="0" relativeHeight="251659264" behindDoc="1" locked="0" layoutInCell="1" allowOverlap="1" wp14:anchorId="357AF501" wp14:editId="714FBF6B">
+          <wp:anchor distT="0" distB="0" distL="114300" distR="114300" simplePos="0" relativeHeight="251659264" behindDoc="1" locked="0" layoutInCell="1" allowOverlap="1" wp14:anchorId="357AF501" wp14:editId="2A7C7F73">
             <wp:simplePos x="0" y="0"/>
             <wp:positionH relativeFrom="margin">
-              <wp:align>left</wp:align>
+              <wp:posOffset>259715</wp:posOffset>
             </wp:positionH>
             <wp:positionV relativeFrom="paragraph">
-              <wp:posOffset>532765</wp:posOffset>
+              <wp:posOffset>563880</wp:posOffset>
             </wp:positionV>
-            <wp:extent cx="5400040" cy="2205355"/>
-            <wp:effectExtent l="0" t="0" r="0" b="4445"/>
+            <wp:extent cx="4867910" cy="1988185"/>
+            <wp:effectExtent l="0" t="0" r="8890" b="0"/>
             <wp:wrapTight wrapText="bothSides">
               <wp:wrapPolygon edited="0">
                 <wp:start x="0" y="0"/>
-                <wp:lineTo x="0" y="21457"/>
-                <wp:lineTo x="21488" y="21457"/>
-                <wp:lineTo x="21488" y="0"/>
+                <wp:lineTo x="0" y="21317"/>
+                <wp:lineTo x="21555" y="21317"/>
+                <wp:lineTo x="21555" y="0"/>
                 <wp:lineTo x="0" y="0"/>
               </wp:wrapPolygon>
             </wp:wrapTight>
@@ -1152,7 +1178,7 @@
               <a:graphicData uri="http://schemas.openxmlformats.org/drawingml/2006/picture">
                 <pic:pic xmlns:pic="http://schemas.openxmlformats.org/drawingml/2006/picture">
                   <pic:nvPicPr>
-                    <pic:cNvPr id="1" name=""/>
+                    <pic:cNvPr id="3" name="Imagen 3"/>
                     <pic:cNvPicPr/>
                   </pic:nvPicPr>
                   <pic:blipFill>
@@ -1170,7 +1196,7 @@
                   <pic:spPr>
                     <a:xfrm>
                       <a:off x="0" y="0"/>
-                      <a:ext cx="5400040" cy="2205355"/>
+                      <a:ext cx="4867910" cy="1988185"/>
                     </a:xfrm>
                     <a:prstGeom prst="rect">
                       <a:avLst/>
@@ -1179,6 +1205,12 @@
                 </pic:pic>
               </a:graphicData>
             </a:graphic>
+            <wp14:sizeRelH relativeFrom="margin">
+              <wp14:pctWidth>0</wp14:pctWidth>
+            </wp14:sizeRelH>
+            <wp14:sizeRelV relativeFrom="margin">
+              <wp14:pctHeight>0</wp14:pctHeight>
+            </wp14:sizeRelV>
           </wp:anchor>
         </w:drawing>
       </w:r>
@@ -1191,7 +1223,7 @@
         <mc:AlternateContent>
           <mc:Choice Requires="wps">
             <w:drawing>
-              <wp:anchor distT="0" distB="0" distL="114300" distR="114300" simplePos="0" relativeHeight="251661312" behindDoc="1" locked="0" layoutInCell="1" allowOverlap="1" wp14:anchorId="40084A6D" wp14:editId="58E397D2">
+              <wp:anchor distT="0" distB="0" distL="114300" distR="114300" simplePos="0" relativeHeight="251661312" behindDoc="1" locked="0" layoutInCell="1" allowOverlap="1" wp14:anchorId="40084A6D" wp14:editId="00D4FDFC">
                 <wp:simplePos x="0" y="0"/>
                 <wp:positionH relativeFrom="column">
                   <wp:posOffset>0</wp:posOffset>
@@ -1240,14 +1272,27 @@
                             <w:r>
                               <w:t xml:space="preserve">Figura </w:t>
                             </w:r>
-                            <w:fldSimple w:instr=" SEQ Ilustración \* ARABIC ">
-                              <w:r>
-                                <w:rPr>
-                                  <w:noProof/>
-                                </w:rPr>
-                                <w:t>2</w:t>
-                              </w:r>
-                            </w:fldSimple>
+                            <w:r>
+                              <w:fldChar w:fldCharType="begin"/>
+                            </w:r>
+                            <w:r>
+                              <w:instrText xml:space="preserve"> SEQ Ilustración \* ARABIC </w:instrText>
+                            </w:r>
+                            <w:r>
+                              <w:fldChar w:fldCharType="separate"/>
+                            </w:r>
+                            <w:r>
+                              <w:rPr>
+                                <w:noProof/>
+                              </w:rPr>
+                              <w:t>2</w:t>
+                            </w:r>
+                            <w:r>
+                              <w:rPr>
+                                <w:noProof/>
+                              </w:rPr>
+                              <w:fldChar w:fldCharType="end"/>
+                            </w:r>
                             <w:r>
                               <w:t>. Seleccionamos el filtro Clínico</w:t>
                             </w:r>
@@ -1289,14 +1334,27 @@
                       <w:r>
                         <w:t xml:space="preserve">Figura </w:t>
                       </w:r>
-                      <w:fldSimple w:instr=" SEQ Ilustración \* ARABIC ">
-                        <w:r>
-                          <w:rPr>
-                            <w:noProof/>
-                          </w:rPr>
-                          <w:t>2</w:t>
-                        </w:r>
-                      </w:fldSimple>
+                      <w:r>
+                        <w:fldChar w:fldCharType="begin"/>
+                      </w:r>
+                      <w:r>
+                        <w:instrText xml:space="preserve"> SEQ Ilustración \* ARABIC </w:instrText>
+                      </w:r>
+                      <w:r>
+                        <w:fldChar w:fldCharType="separate"/>
+                      </w:r>
+                      <w:r>
+                        <w:rPr>
+                          <w:noProof/>
+                        </w:rPr>
+                        <w:t>2</w:t>
+                      </w:r>
+                      <w:r>
+                        <w:rPr>
+                          <w:noProof/>
+                        </w:rPr>
+                        <w:fldChar w:fldCharType="end"/>
+                      </w:r>
                       <w:r>
                         <w:t>. Seleccionamos el filtro Clínico</w:t>
                       </w:r>
@@ -1397,18 +1455,6 @@
     </w:p>
     <w:p>
       <w:pPr>
-        <w:pStyle w:val="Prrafodelista"/>
-        <w:jc w:val="both"/>
-      </w:pPr>
-    </w:p>
-    <w:p>
-      <w:pPr>
-        <w:pStyle w:val="Prrafodelista"/>
-        <w:jc w:val="both"/>
-      </w:pPr>
-    </w:p>
-    <w:p>
-      <w:pPr>
         <w:jc w:val="both"/>
       </w:pPr>
     </w:p>
@@ -1433,21 +1479,21 @@
         </w:rPr>
         <w:lastRenderedPageBreak/>
         <w:drawing>
-          <wp:anchor distT="0" distB="0" distL="114300" distR="114300" simplePos="0" relativeHeight="251662336" behindDoc="1" locked="0" layoutInCell="1" allowOverlap="1" wp14:anchorId="1AD49477" wp14:editId="40DC355A">
+          <wp:anchor distT="0" distB="0" distL="114300" distR="114300" simplePos="0" relativeHeight="251662336" behindDoc="1" locked="0" layoutInCell="1" allowOverlap="1" wp14:anchorId="1AD49477" wp14:editId="3516EF9C">
             <wp:simplePos x="0" y="0"/>
             <wp:positionH relativeFrom="margin">
               <wp:posOffset>183515</wp:posOffset>
             </wp:positionH>
             <wp:positionV relativeFrom="paragraph">
-              <wp:posOffset>737870</wp:posOffset>
+              <wp:posOffset>873125</wp:posOffset>
             </wp:positionV>
-            <wp:extent cx="5400040" cy="2240280"/>
-            <wp:effectExtent l="0" t="0" r="0" b="7620"/>
+            <wp:extent cx="5400040" cy="1969770"/>
+            <wp:effectExtent l="0" t="0" r="0" b="0"/>
             <wp:wrapTight wrapText="bothSides">
               <wp:wrapPolygon edited="0">
                 <wp:start x="0" y="0"/>
-                <wp:lineTo x="0" y="21490"/>
-                <wp:lineTo x="21488" y="21490"/>
+                <wp:lineTo x="0" y="21308"/>
+                <wp:lineTo x="21488" y="21308"/>
                 <wp:lineTo x="21488" y="0"/>
                 <wp:lineTo x="0" y="0"/>
               </wp:wrapPolygon>
@@ -1460,7 +1506,7 @@
               <a:graphicData uri="http://schemas.openxmlformats.org/drawingml/2006/picture">
                 <pic:pic xmlns:pic="http://schemas.openxmlformats.org/drawingml/2006/picture">
                   <pic:nvPicPr>
-                    <pic:cNvPr id="1" name=""/>
+                    <pic:cNvPr id="6" name="Imagen 6"/>
                     <pic:cNvPicPr/>
                   </pic:nvPicPr>
                   <pic:blipFill>
@@ -1478,7 +1524,7 @@
                   <pic:spPr>
                     <a:xfrm>
                       <a:off x="0" y="0"/>
-                      <a:ext cx="5400040" cy="2240280"/>
+                      <a:ext cx="5400040" cy="1969770"/>
                     </a:xfrm>
                     <a:prstGeom prst="rect">
                       <a:avLst/>
@@ -1487,9 +1533,125 @@
                 </pic:pic>
               </a:graphicData>
             </a:graphic>
+            <wp14:sizeRelV relativeFrom="margin">
+              <wp14:pctHeight>0</wp14:pctHeight>
+            </wp14:sizeRelV>
           </wp:anchor>
         </w:drawing>
       </w:r>
+      <w:r>
+        <w:rPr>
+          <w:sz w:val="24"/>
+          <w:szCs w:val="24"/>
+        </w:rPr>
+        <w:t xml:space="preserve">En el filtro </w:t>
+      </w:r>
+      <w:r>
+        <w:rPr>
+          <w:b/>
+          <w:bCs/>
+          <w:i/>
+          <w:iCs/>
+          <w:sz w:val="24"/>
+          <w:szCs w:val="24"/>
+        </w:rPr>
+        <w:t>Clínico patológico</w:t>
+      </w:r>
+      <w:r>
+        <w:rPr>
+          <w:sz w:val="24"/>
+          <w:szCs w:val="24"/>
+        </w:rPr>
+        <w:t xml:space="preserve"> </w:t>
+      </w:r>
+      <w:r>
+        <w:rPr>
+          <w:sz w:val="24"/>
+          <w:szCs w:val="24"/>
+        </w:rPr>
+        <w:t xml:space="preserve">se muestra la variable </w:t>
+      </w:r>
+      <w:r>
+        <w:rPr>
+          <w:b/>
+          <w:bCs/>
+          <w:i/>
+          <w:iCs/>
+          <w:sz w:val="24"/>
+          <w:szCs w:val="24"/>
+        </w:rPr>
+        <w:t>PSA preoperatorio</w:t>
+      </w:r>
+      <w:r>
+        <w:rPr>
+          <w:b/>
+          <w:bCs/>
+          <w:i/>
+          <w:iCs/>
+          <w:sz w:val="24"/>
+          <w:szCs w:val="24"/>
+        </w:rPr>
+        <w:t xml:space="preserve"> </w:t>
+      </w:r>
+      <w:r>
+        <w:rPr>
+          <w:sz w:val="24"/>
+          <w:szCs w:val="24"/>
+        </w:rPr>
+        <w:t xml:space="preserve">que tiene como valores a seleccionar los que aparecen en la </w:t>
+      </w:r>
+      <w:r>
+        <w:rPr>
+          <w:sz w:val="24"/>
+          <w:szCs w:val="24"/>
+        </w:rPr>
+        <w:t>siguiente imagen. Selecciona</w:t>
+      </w:r>
+      <w:r>
+        <w:rPr>
+          <w:sz w:val="24"/>
+          <w:szCs w:val="24"/>
+        </w:rPr>
+        <w:t>r</w:t>
+      </w:r>
+      <w:r>
+        <w:rPr>
+          <w:sz w:val="24"/>
+          <w:szCs w:val="24"/>
+        </w:rPr>
+        <w:t xml:space="preserve"> </w:t>
+      </w:r>
+      <w:r>
+        <w:rPr>
+          <w:sz w:val="24"/>
+          <w:szCs w:val="24"/>
+        </w:rPr>
+        <w:t xml:space="preserve">el valor </w:t>
+      </w:r>
+      <w:r>
+        <w:rPr>
+          <w:b/>
+          <w:bCs/>
+          <w:i/>
+          <w:iCs/>
+          <w:sz w:val="24"/>
+          <w:szCs w:val="24"/>
+        </w:rPr>
+        <w:t>más de 20 ng/ml</w:t>
+      </w:r>
+      <w:r>
+        <w:rPr>
+          <w:sz w:val="24"/>
+          <w:szCs w:val="24"/>
+        </w:rPr>
+        <w:t>:</w:t>
+      </w:r>
+    </w:p>
+    <w:p>
+      <w:pPr>
+        <w:pStyle w:val="Prrafodelista"/>
+        <w:jc w:val="both"/>
+      </w:pPr>
       <w:r>
         <w:rPr>
           <w:noProof/>
@@ -1499,13 +1661,13 @@
         <mc:AlternateContent>
           <mc:Choice Requires="wps">
             <w:drawing>
-              <wp:anchor distT="0" distB="0" distL="114300" distR="114300" simplePos="0" relativeHeight="251666432" behindDoc="1" locked="0" layoutInCell="1" allowOverlap="1" wp14:anchorId="7D441CCD" wp14:editId="3E27F619">
+              <wp:anchor distT="0" distB="0" distL="114300" distR="114300" simplePos="0" relativeHeight="251666432" behindDoc="1" locked="0" layoutInCell="1" allowOverlap="1" wp14:anchorId="7D441CCD" wp14:editId="01CD4081">
                 <wp:simplePos x="0" y="0"/>
                 <wp:positionH relativeFrom="column">
-                  <wp:posOffset>247015</wp:posOffset>
+                  <wp:posOffset>208915</wp:posOffset>
                 </wp:positionH>
                 <wp:positionV relativeFrom="paragraph">
-                  <wp:posOffset>3035300</wp:posOffset>
+                  <wp:posOffset>2338070</wp:posOffset>
                 </wp:positionV>
                 <wp:extent cx="5400040" cy="635"/>
                 <wp:effectExtent l="0" t="0" r="0" b="0"/>
@@ -1548,14 +1710,27 @@
                             <w:r>
                               <w:t xml:space="preserve">Figura </w:t>
                             </w:r>
-                            <w:fldSimple w:instr=" SEQ Ilustración \* ARABIC ">
-                              <w:r>
-                                <w:rPr>
-                                  <w:noProof/>
-                                </w:rPr>
-                                <w:t>3</w:t>
-                              </w:r>
-                            </w:fldSimple>
+                            <w:r>
+                              <w:fldChar w:fldCharType="begin"/>
+                            </w:r>
+                            <w:r>
+                              <w:instrText xml:space="preserve"> SEQ Ilustración \* ARABIC </w:instrText>
+                            </w:r>
+                            <w:r>
+                              <w:fldChar w:fldCharType="separate"/>
+                            </w:r>
+                            <w:r>
+                              <w:rPr>
+                                <w:noProof/>
+                              </w:rPr>
+                              <w:t>3</w:t>
+                            </w:r>
+                            <w:r>
+                              <w:rPr>
+                                <w:noProof/>
+                              </w:rPr>
+                              <w:fldChar w:fldCharType="end"/>
+                            </w:r>
                             <w:r>
                               <w:t>. Va</w:t>
                             </w:r>
@@ -1588,7 +1763,7 @@
           </mc:Choice>
           <mc:Fallback>
             <w:pict>
-              <v:shape w14:anchorId="7D441CCD" id="Cuadro de texto 10" o:spid="_x0000_s1027" type="#_x0000_t202" style="position:absolute;left:0;text-align:left;margin-left:19.45pt;margin-top:239pt;width:425.2pt;height:.05pt;z-index:-251650048;visibility:visible;mso-wrap-style:square;mso-wrap-distance-left:9pt;mso-wrap-distance-top:0;mso-wrap-distance-right:9pt;mso-wrap-distance-bottom:0;mso-position-horizontal:absolute;mso-position-horizontal-relative:text;mso-position-vertical:absolute;mso-position-vertical-relative:text;v-text-anchor:top" o:gfxdata="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" stroked="f">
+              <v:shape w14:anchorId="7D441CCD" id="Cuadro de texto 10" o:spid="_x0000_s1027" type="#_x0000_t202" style="position:absolute;left:0;text-align:left;margin-left:16.45pt;margin-top:184.1pt;width:425.2pt;height:.05pt;z-index:-251650048;visibility:visible;mso-wrap-style:square;mso-wrap-distance-left:9pt;mso-wrap-distance-top:0;mso-wrap-distance-right:9pt;mso-wrap-distance-bottom:0;mso-position-horizontal:absolute;mso-position-horizontal-relative:text;mso-position-vertical:absolute;mso-position-vertical-relative:text;v-text-anchor:top" o:gfxdata="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" stroked="f">
                 <v:textbox style="mso-fit-shape-to-text:t" inset="0,0,0,0">
                   <w:txbxContent>
                     <w:p>
@@ -1599,14 +1774,27 @@
                       <w:r>
                         <w:t xml:space="preserve">Figura </w:t>
                       </w:r>
-                      <w:fldSimple w:instr=" SEQ Ilustración \* ARABIC ">
-                        <w:r>
-                          <w:rPr>
-                            <w:noProof/>
-                          </w:rPr>
-                          <w:t>3</w:t>
-                        </w:r>
-                      </w:fldSimple>
+                      <w:r>
+                        <w:fldChar w:fldCharType="begin"/>
+                      </w:r>
+                      <w:r>
+                        <w:instrText xml:space="preserve"> SEQ Ilustración \* ARABIC </w:instrText>
+                      </w:r>
+                      <w:r>
+                        <w:fldChar w:fldCharType="separate"/>
+                      </w:r>
+                      <w:r>
+                        <w:rPr>
+                          <w:noProof/>
+                        </w:rPr>
+                        <w:t>3</w:t>
+                      </w:r>
+                      <w:r>
+                        <w:rPr>
+                          <w:noProof/>
+                        </w:rPr>
+                        <w:fldChar w:fldCharType="end"/>
+                      </w:r>
                       <w:r>
                         <w:t>. Va</w:t>
                       </w:r>
@@ -1631,113 +1819,6 @@
           </mc:Fallback>
         </mc:AlternateContent>
       </w:r>
-      <w:r>
-        <w:rPr>
-          <w:sz w:val="24"/>
-          <w:szCs w:val="24"/>
-        </w:rPr>
-        <w:t xml:space="preserve">En el filtro </w:t>
-      </w:r>
-      <w:r>
-        <w:rPr>
-          <w:b/>
-          <w:bCs/>
-          <w:i/>
-          <w:iCs/>
-          <w:sz w:val="24"/>
-          <w:szCs w:val="24"/>
-        </w:rPr>
-        <w:t>Clínico patológico</w:t>
-      </w:r>
-      <w:r>
-        <w:rPr>
-          <w:sz w:val="24"/>
-          <w:szCs w:val="24"/>
-        </w:rPr>
-        <w:t xml:space="preserve"> </w:t>
-      </w:r>
-      <w:r>
-        <w:rPr>
-          <w:sz w:val="24"/>
-          <w:szCs w:val="24"/>
-        </w:rPr>
-        <w:t xml:space="preserve">se muestra la variable </w:t>
-      </w:r>
-      <w:r>
-        <w:rPr>
-          <w:b/>
-          <w:bCs/>
-          <w:i/>
-          <w:iCs/>
-          <w:sz w:val="24"/>
-          <w:szCs w:val="24"/>
-        </w:rPr>
-        <w:t>PSA preoperatorio</w:t>
-      </w:r>
-      <w:r>
-        <w:rPr>
-          <w:b/>
-          <w:bCs/>
-          <w:i/>
-          <w:iCs/>
-          <w:sz w:val="24"/>
-          <w:szCs w:val="24"/>
-        </w:rPr>
-        <w:t xml:space="preserve"> </w:t>
-      </w:r>
-      <w:r>
-        <w:rPr>
-          <w:sz w:val="24"/>
-          <w:szCs w:val="24"/>
-        </w:rPr>
-        <w:t xml:space="preserve">que tiene como valores a seleccionar los que aparecen en la </w:t>
-      </w:r>
-      <w:r>
-        <w:rPr>
-          <w:sz w:val="24"/>
-          <w:szCs w:val="24"/>
-        </w:rPr>
-        <w:t>siguiente imagen. Selecciona</w:t>
-      </w:r>
-      <w:r>
-        <w:rPr>
-          <w:sz w:val="24"/>
-          <w:szCs w:val="24"/>
-        </w:rPr>
-        <w:t>r</w:t>
-      </w:r>
-      <w:r>
-        <w:rPr>
-          <w:sz w:val="24"/>
-          <w:szCs w:val="24"/>
-        </w:rPr>
-        <w:t xml:space="preserve"> </w:t>
-      </w:r>
-      <w:r>
-        <w:rPr>
-          <w:sz w:val="24"/>
-          <w:szCs w:val="24"/>
-        </w:rPr>
-        <w:t xml:space="preserve">el valor </w:t>
-      </w:r>
-      <w:r>
-        <w:rPr>
-          <w:b/>
-          <w:bCs/>
-          <w:i/>
-          <w:iCs/>
-          <w:sz w:val="24"/>
-          <w:szCs w:val="24"/>
-        </w:rPr>
-        <w:t>más de 20 ng/ml</w:t>
-      </w:r>
-      <w:r>
-        <w:rPr>
-          <w:sz w:val="24"/>
-          <w:szCs w:val="24"/>
-        </w:rPr>
-        <w:t>:</w:t>
-      </w:r>
     </w:p>
     <w:p>
       <w:pPr>
@@ -1767,7 +1848,7 @@
         <mc:AlternateContent>
           <mc:Choice Requires="wps">
             <w:drawing>
-              <wp:anchor distT="0" distB="0" distL="114300" distR="114300" simplePos="0" relativeHeight="251668480" behindDoc="1" locked="0" layoutInCell="1" allowOverlap="1" wp14:anchorId="678D01A1" wp14:editId="67437051">
+              <wp:anchor distT="0" distB="0" distL="114300" distR="114300" simplePos="0" relativeHeight="251668480" behindDoc="1" locked="0" layoutInCell="1" allowOverlap="1" wp14:anchorId="678D01A1" wp14:editId="2ED1177A">
                 <wp:simplePos x="0" y="0"/>
                 <wp:positionH relativeFrom="column">
                   <wp:posOffset>158115</wp:posOffset>
@@ -1816,14 +1897,27 @@
                             <w:r>
                               <w:t xml:space="preserve">Figura </w:t>
                             </w:r>
-                            <w:fldSimple w:instr=" SEQ Ilustración \* ARABIC ">
-                              <w:r>
-                                <w:rPr>
-                                  <w:noProof/>
-                                </w:rPr>
-                                <w:t>4</w:t>
-                              </w:r>
-                            </w:fldSimple>
+                            <w:r>
+                              <w:fldChar w:fldCharType="begin"/>
+                            </w:r>
+                            <w:r>
+                              <w:instrText xml:space="preserve"> SEQ Ilustración \* ARABIC </w:instrText>
+                            </w:r>
+                            <w:r>
+                              <w:fldChar w:fldCharType="separate"/>
+                            </w:r>
+                            <w:r>
+                              <w:rPr>
+                                <w:noProof/>
+                              </w:rPr>
+                              <w:t>4</w:t>
+                            </w:r>
+                            <w:r>
+                              <w:rPr>
+                                <w:noProof/>
+                              </w:rPr>
+                              <w:fldChar w:fldCharType="end"/>
+                            </w:r>
                             <w:r>
                               <w:t>. Tabla con el resultado obtenido de la consulta</w:t>
                             </w:r>
@@ -1873,14 +1967,27 @@
                       <w:r>
                         <w:t xml:space="preserve">Figura </w:t>
                       </w:r>
-                      <w:fldSimple w:instr=" SEQ Ilustración \* ARABIC ">
-                        <w:r>
-                          <w:rPr>
-                            <w:noProof/>
-                          </w:rPr>
-                          <w:t>4</w:t>
-                        </w:r>
-                      </w:fldSimple>
+                      <w:r>
+                        <w:fldChar w:fldCharType="begin"/>
+                      </w:r>
+                      <w:r>
+                        <w:instrText xml:space="preserve"> SEQ Ilustración \* ARABIC </w:instrText>
+                      </w:r>
+                      <w:r>
+                        <w:fldChar w:fldCharType="separate"/>
+                      </w:r>
+                      <w:r>
+                        <w:rPr>
+                          <w:noProof/>
+                        </w:rPr>
+                        <w:t>4</w:t>
+                      </w:r>
+                      <w:r>
+                        <w:rPr>
+                          <w:noProof/>
+                        </w:rPr>
+                        <w:fldChar w:fldCharType="end"/>
+                      </w:r>
                       <w:r>
                         <w:t>. Tabla con el resultado obtenido de la consulta</w:t>
                       </w:r>
@@ -1913,27 +2020,72 @@
       </w:r>
       <w:r>
         <w:rPr>
+          <w:sz w:val="24"/>
+          <w:szCs w:val="24"/>
+        </w:rPr>
+        <w:t>Seleccion</w:t>
+      </w:r>
+      <w:r>
+        <w:rPr>
+          <w:sz w:val="24"/>
+          <w:szCs w:val="24"/>
+        </w:rPr>
+        <w:t>ar</w:t>
+      </w:r>
+      <w:r>
+        <w:rPr>
+          <w:sz w:val="24"/>
+          <w:szCs w:val="24"/>
+        </w:rPr>
+        <w:t xml:space="preserve"> la opción </w:t>
+      </w:r>
+      <w:r>
+        <w:rPr>
+          <w:b/>
+          <w:bCs/>
+          <w:i/>
+          <w:iCs/>
+          <w:sz w:val="24"/>
+          <w:szCs w:val="24"/>
+        </w:rPr>
+        <w:t>Realizar consulta</w:t>
+      </w:r>
+      <w:r>
+        <w:rPr>
+          <w:sz w:val="24"/>
+          <w:szCs w:val="24"/>
+        </w:rPr>
+        <w:t xml:space="preserve"> que aparece en la barra lateral izquierda y aparecerá una tabla con los pacientes que coincidan con la consulta realizada:</w:t>
+      </w:r>
+    </w:p>
+    <w:p>
+      <w:pPr>
+        <w:pStyle w:val="Prrafodelista"/>
+        <w:jc w:val="both"/>
+      </w:pPr>
+      <w:r>
+        <w:rPr>
           <w:noProof/>
           <w:sz w:val="24"/>
           <w:szCs w:val="24"/>
         </w:rPr>
         <w:drawing>
-          <wp:anchor distT="0" distB="0" distL="114300" distR="114300" simplePos="0" relativeHeight="251663360" behindDoc="1" locked="0" layoutInCell="1" allowOverlap="1" wp14:anchorId="6E3E11D5" wp14:editId="015EEEDB">
+          <wp:anchor distT="0" distB="0" distL="114300" distR="114300" simplePos="0" relativeHeight="251663360" behindDoc="1" locked="0" layoutInCell="1" allowOverlap="1" wp14:anchorId="6E3E11D5" wp14:editId="09C9BE4F">
             <wp:simplePos x="0" y="0"/>
-            <wp:positionH relativeFrom="column">
-              <wp:posOffset>113665</wp:posOffset>
+            <wp:positionH relativeFrom="margin">
+              <wp:posOffset>14605</wp:posOffset>
             </wp:positionH>
             <wp:positionV relativeFrom="paragraph">
-              <wp:posOffset>542290</wp:posOffset>
+              <wp:posOffset>300990</wp:posOffset>
             </wp:positionV>
-            <wp:extent cx="5400040" cy="2490470"/>
-            <wp:effectExtent l="0" t="0" r="0" b="5080"/>
+            <wp:extent cx="5368925" cy="2181225"/>
+            <wp:effectExtent l="0" t="0" r="3175" b="9525"/>
             <wp:wrapTight wrapText="bothSides">
               <wp:wrapPolygon edited="0">
                 <wp:start x="0" y="0"/>
-                <wp:lineTo x="0" y="21479"/>
-                <wp:lineTo x="21488" y="21479"/>
-                <wp:lineTo x="21488" y="0"/>
+                <wp:lineTo x="0" y="21506"/>
+                <wp:lineTo x="21536" y="21506"/>
+                <wp:lineTo x="21536" y="0"/>
                 <wp:lineTo x="0" y="0"/>
               </wp:wrapPolygon>
             </wp:wrapTight>
@@ -1945,7 +2097,7 @@
               <a:graphicData uri="http://schemas.openxmlformats.org/drawingml/2006/picture">
                 <pic:pic xmlns:pic="http://schemas.openxmlformats.org/drawingml/2006/picture">
                   <pic:nvPicPr>
-                    <pic:cNvPr id="1" name=""/>
+                    <pic:cNvPr id="7" name="Imagen 7"/>
                     <pic:cNvPicPr/>
                   </pic:nvPicPr>
                   <pic:blipFill>
@@ -1963,7 +2115,7 @@
                   <pic:spPr>
                     <a:xfrm>
                       <a:off x="0" y="0"/>
-                      <a:ext cx="5400040" cy="2490470"/>
+                      <a:ext cx="5368925" cy="2181225"/>
                     </a:xfrm>
                     <a:prstGeom prst="rect">
                       <a:avLst/>
@@ -1972,53 +2124,32 @@
                 </pic:pic>
               </a:graphicData>
             </a:graphic>
+            <wp14:sizeRelH relativeFrom="margin">
+              <wp14:pctWidth>0</wp14:pctWidth>
+            </wp14:sizeRelH>
+            <wp14:sizeRelV relativeFrom="margin">
+              <wp14:pctHeight>0</wp14:pctHeight>
+            </wp14:sizeRelV>
           </wp:anchor>
         </w:drawing>
       </w:r>
-      <w:r>
-        <w:rPr>
-          <w:sz w:val="24"/>
-          <w:szCs w:val="24"/>
-        </w:rPr>
-        <w:t>Seleccion</w:t>
-      </w:r>
-      <w:r>
-        <w:rPr>
-          <w:sz w:val="24"/>
-          <w:szCs w:val="24"/>
-        </w:rPr>
-        <w:t>ar</w:t>
-      </w:r>
-      <w:r>
-        <w:rPr>
-          <w:sz w:val="24"/>
-          <w:szCs w:val="24"/>
-        </w:rPr>
-        <w:t xml:space="preserve"> la opción </w:t>
-      </w:r>
-      <w:r>
-        <w:rPr>
-          <w:b/>
-          <w:bCs/>
-          <w:i/>
-          <w:iCs/>
-          <w:sz w:val="24"/>
-          <w:szCs w:val="24"/>
-        </w:rPr>
-        <w:t>Realizar consulta</w:t>
-      </w:r>
-      <w:r>
-        <w:rPr>
-          <w:sz w:val="24"/>
-          <w:szCs w:val="24"/>
-        </w:rPr>
-        <w:t xml:space="preserve"> que aparece en la barra lateral izquierda y aparecerá una tabla con los pacientes que coincidan con la consulta realizada:</w:t>
-      </w:r>
-    </w:p>
-    <w:p>
-      <w:pPr>
-        <w:pStyle w:val="Prrafodelista"/>
-        <w:jc w:val="both"/>
+    </w:p>
+    <w:p>
+      <w:pPr>
+        <w:jc w:val="both"/>
+        <w:rPr>
+          <w:sz w:val="24"/>
+          <w:szCs w:val="24"/>
+        </w:rPr>
+      </w:pPr>
+    </w:p>
+    <w:p>
+      <w:pPr>
+        <w:jc w:val="both"/>
+        <w:rPr>
+          <w:sz w:val="24"/>
+          <w:szCs w:val="24"/>
+        </w:rPr>
       </w:pPr>
     </w:p>
     <w:p>
@@ -2143,7 +2274,7 @@
           <w:u w:val="single"/>
         </w:rPr>
       </w:pPr>
-      <w:bookmarkStart w:id="1" w:name="_Toc101740447"/>
+      <w:bookmarkStart w:id="1" w:name="_Toc102749573"/>
       <w:r>
         <w:rPr>
           <w:b/>
@@ -2807,7 +2938,29 @@
           <w:sz w:val="24"/>
           <w:szCs w:val="24"/>
         </w:rPr>
-        <w:t>Acuracy</w:t>
+        <w:t>Ac</w:t>
+      </w:r>
+      <w:r>
+        <w:rPr>
+          <w:b/>
+          <w:bCs/>
+          <w:i/>
+          <w:iCs/>
+          <w:sz w:val="24"/>
+          <w:szCs w:val="24"/>
+        </w:rPr>
+        <w:t>c</w:t>
+      </w:r>
+      <w:r>
+        <w:rPr>
+          <w:b/>
+          <w:bCs/>
+          <w:i/>
+          <w:iCs/>
+          <w:sz w:val="24"/>
+          <w:szCs w:val="24"/>
+        </w:rPr>
+        <w:t>uracy</w:t>
       </w:r>
       <w:proofErr w:type="spellEnd"/>
       <w:r>
@@ -3045,7 +3198,7 @@
           <w:u w:val="single"/>
         </w:rPr>
       </w:pPr>
-      <w:bookmarkStart w:id="2" w:name="_Toc101740448"/>
+      <w:bookmarkStart w:id="2" w:name="_Toc102749574"/>
       <w:r>
         <w:rPr>
           <w:b/>
@@ -3879,7 +4032,7 @@
           <w:u w:val="single"/>
         </w:rPr>
       </w:pPr>
-      <w:bookmarkStart w:id="4" w:name="_Toc101740449"/>
+      <w:bookmarkStart w:id="4" w:name="_Toc102749575"/>
       <w:r>
         <w:rPr>
           <w:noProof/>
